--- a/chapters/Leza/leza-18.docx
+++ b/chapters/Leza/leza-18.docx
@@ -6,234 +6,147 @@
       <w:r>
         <w:t>18. Bölüm</w:t>
       </w:r>
+      <w:r>
+        <w:t xml:space="preserve"> | SÖNEN CEHENNEM ATEŞİ</w:t>
+      </w:r>
+    </w:p>
+    <w:p>
+      <w:r>
+        <w:t xml:space="preserve">‘’Lilith…’’ </w:t>
+      </w:r>
+    </w:p>
+    <w:p>
+      <w:r>
+        <w:t xml:space="preserve">Nefes kesici bir güzellik, tehlikesi gözlerinden okunan bir bakış, dokunmadan can yakan bir ateş, mükemmel bir vücut… </w:t>
+      </w:r>
+    </w:p>
+    <w:p>
+      <w:r>
+        <w:t xml:space="preserve">Yutkunuşumun tüm kafede duyulduğuna emindim. Karşımda Dünya’nın karşısında titreyeceği kadın duruyordu, titrememek imkansızdı. Sadece oturması bile aramızda kimin güçlü olduğunu ortaya koyacak bir korku salmıştı. Dışardan yeşil ama içerden cehennem ateşi taşıyan gözleri yüzümde tenimde gezindi, gezinen her zerrenin canımı yakmasa da yakacak bir sıcaklık kalıntısı üstümdeydi. </w:t>
+      </w:r>
+    </w:p>
+    <w:p>
+      <w:r>
+        <w:t xml:space="preserve">‘’Köprü…’’ diyerek gülümsedi. Dudakları eşsiz güzellikle taçlandırılan dişleriyle daha da çekici görünüyordu. İnsan bedeni kusursuzdu ve Azura’nın da dediği gibi birbirleri ile neredeyse aynı diyebileceğimiz kadar benziyorlardı. </w:t>
+      </w:r>
+    </w:p>
+    <w:p>
+      <w:r>
+        <w:t xml:space="preserve">Ama Lilith, Azura’nın aksine kusursuzdu. İnsan olmadığını sadece güzelliğiyle belli edecek kadar kusursuz. </w:t>
+      </w:r>
+    </w:p>
+    <w:p>
+      <w:r>
+        <w:t xml:space="preserve">‘’Ellerini saklamana gerek yok.’’ Diyerek arkasına yaslandı, o sırada karşısında duran kişinin kim olduğundan bir haber garson hayran bakışlarını Lilith’in üzerinde gezdirirken siparişimi önüme bıraktı. ‘’Başka bir arzunuz var mı?’’ </w:t>
+      </w:r>
+    </w:p>
+    <w:p>
+      <w:r>
+        <w:t xml:space="preserve">Lilith ona döndüğünde adam bir adım geriye çekildi ve işine geri döndü. Dudaklarından başka hiçbir cümle dökülmemişti. </w:t>
+      </w:r>
+    </w:p>
+    <w:p>
+      <w:r>
+        <w:t xml:space="preserve">‘’Oğullarımın aklını karıştıran ve onları işinden alı koyan köprü sensin demek…’’ dudaklarında küçük düşürücü bir gülümseme oldu, ardından dudaklarını dişleyerek kısık bir sesle güldü. </w:t>
+      </w:r>
+    </w:p>
+    <w:p>
+      <w:r>
+        <w:t xml:space="preserve">‘’Sanırım onları erkek bedenine koymamalıydım değil mi? Erkekler ne kadar da aklı karışabilen varlıklar…’’ kafasını hafifçe sağa sola salladığında her hareketine kırmızı alarm veren iç sesime kulaklarımı tıkayarak korkumu içimde tutmaya çalıştım. </w:t>
+      </w:r>
+    </w:p>
+    <w:p>
+      <w:r>
+        <w:t>Gözlerim kaçamak olarak Korel’i ya da Semum’u arıyordu. Çünkü her zaman ve tek ihtiyacım olan Korel’e yine ihtiyacım vardı</w:t>
+      </w:r>
+      <w:r>
+        <w:rPr>
+          <w:i/>
+          <w:iCs/>
+        </w:rPr>
+        <w:t>. Hem de her zamankinden fazla</w:t>
+      </w:r>
+      <w:r>
+        <w:t>.</w:t>
+      </w:r>
+    </w:p>
+    <w:p>
+      <w:r>
+        <w:t>‘’Sencer’i seçeceğini düşünmüştüm… Senin saflığına ve temiz ruhuna o daha çok uyuyor.’’ Önümdeki içeceği çekerken bakışları benimkine çıktı. ‘’Sakıncası var mı? İçecek gibi görünmüyorsun.’’</w:t>
+      </w:r>
+    </w:p>
+    <w:p>
+      <w:r>
+        <w:t xml:space="preserve">‘’Hayır, içebilirsiniz.’’ Memnuniyetle pipeti dudaklarına yerleştirirken beğendiğine dair mırıltıları resmen kulağımdan içime her zerremde titreme etkisi yarattı. Ses tonu bile bana cehennem çanları gibi geliyordu. </w:t>
+      </w:r>
+    </w:p>
+    <w:p>
+      <w:r>
+        <w:t>‘’Sen ise soyunun hiç yapmadığını yaptın. İlk defa şeytana…’’ tekrar güldü. Konuşurken etrafındaki kimseyi umursamadığı aşikardı. ‘’</w:t>
+      </w:r>
+      <w:r>
+        <w:t xml:space="preserve">İlk defa şeytana âşık olan bir köprü görüyorum… Korel’in senden başka çaresi yok. O sana körü körüne bağlı, Sencer’de öyle ama sen… seçim hakkında Korel’i seçtin.’’ Dudaklarını şaşırdığını belli edercesine o harfine dönük şekilde büzdü. ‘’Büyük cesaret.’’ </w:t>
+      </w:r>
+    </w:p>
+    <w:p>
+      <w:r>
+        <w:t xml:space="preserve">‘’Belki de ruhun o kadar da temiz değildir.’’ </w:t>
+      </w:r>
+    </w:p>
+    <w:p>
+      <w:r>
+        <w:t xml:space="preserve">‘’Neden geldiniz?’’ diyerek sözünü kestiğimde içimden dilimi kanatırcasına ısırdım. Daha fazla uzatmaması için lafa atlamıştım ama henüz bitmediğini fark edememiştim. Gerginlik tüm zerremde kan gibi pompalanıyordu. </w:t>
+      </w:r>
+    </w:p>
+    <w:p>
+      <w:r>
+        <w:lastRenderedPageBreak/>
+        <w:t xml:space="preserve">Lilith derin bir nefes alıp içecekten büyük bir yudum aldı. ‘’Oğullarımın aklını başına getirmek için gelmiştim… Gelmişken seni görmeden gidemezdim. Oğullarımın nasıl bir kıza, nasıl bir ruha âşık olduğunu görmem lazımdı.’’ Ruhum hakkında ne düşündüğünü iliklerime kadar merak ettim. </w:t>
+      </w:r>
+    </w:p>
+    <w:p>
+      <w:r>
+        <w:t xml:space="preserve">‘’Bedenen de aşağı da seni birçok kez hayal etmiştim…’’ yine alayla güldü, iki kardeşin alaycı gülüşünü kimden aldığı açıkça ortada görünüyordu. </w:t>
+      </w:r>
+    </w:p>
+    <w:p>
+      <w:r>
+        <w:t xml:space="preserve">‘’Hiçbirine yakın bir yüzün yok, daha durusun. Ruhun… çok karışık. Temiz bir ruh görüyorum ama temiz ruhlar kirlenmeye meyilli olmamalı. Sense…’’ </w:t>
+      </w:r>
+    </w:p>
+    <w:p>
+      <w:r>
+        <w:t xml:space="preserve">‘’Anne!’’ Arkamdan gelen panik dolu sesle oturağımdan kalkamaya yeltenmiştim ki Lilith’in tek bakışıyla yerime mıhlandım. </w:t>
+      </w:r>
+      <w:r>
+        <w:t>K</w:t>
+      </w:r>
+      <w:r>
+        <w:t xml:space="preserve">alkamadan korku içinde yerime geri oturmuştum. </w:t>
+      </w:r>
+    </w:p>
+    <w:p>
+      <w:r>
+        <w:t xml:space="preserve">‘’Ah oğlum! Hoş geldin.’’ Lilith sandalyeyi çekip </w:t>
+      </w:r>
+      <w:r>
+        <w:t xml:space="preserve">keyifli ifadesiyle </w:t>
+      </w:r>
+      <w:r>
+        <w:t xml:space="preserve">ona oturmasını işaret ettiğinde Sencer’in ürkek bakışları üzerimde gezindi. Dudaklarıyla bana iyi olup olmadığımı sorduğunda kafamı salladım. </w:t>
+      </w:r>
     </w:p>
     <w:p>
       <w:r>
         <w:t>‘’</w:t>
       </w:r>
-      <w:proofErr w:type="spellStart"/>
-      <w:r>
-        <w:t>Lilith</w:t>
-      </w:r>
-      <w:proofErr w:type="spellEnd"/>
-      <w:r>
-        <w:t xml:space="preserve">…’’ </w:t>
-      </w:r>
-    </w:p>
-    <w:p>
-      <w:r>
-        <w:t xml:space="preserve">Nefes kesici bir güzellik, tehlikesi gözlerinden okunan bir bakış, dokunmadan can yakan bir ateş, mükemmel bir vücut… </w:t>
-      </w:r>
-    </w:p>
-    <w:p>
-      <w:r>
-        <w:t xml:space="preserve">Yutkunuşumun tüm kafede duyulduğuna emindim. Karşımda Dünya’nın karşısında titreyeceği kadın duruyordu, titrememek imkansızdı. Sadece oturması bile aramızda kimin güçlü olduğunu ortaya koyacak bir korku salmıştı. Dışardan yeşil ama içerden cehennem ateşi taşıyan gözleri yüzümde tenimde gezindi, gezinen her zerrenin canımı yakmasa da yakacak bir sıcaklık kalıntısı üstümdeydi. </w:t>
-      </w:r>
-    </w:p>
-    <w:p>
-      <w:r>
-        <w:t xml:space="preserve">‘’Köprü…’’ diyerek gülümsedi. Dudakları eşsiz güzellikle taçlandırılan dişleriyle daha da çekici görünüyordu. İnsan bedeni kusursuzdu ve </w:t>
-      </w:r>
-      <w:proofErr w:type="spellStart"/>
-      <w:r>
-        <w:t>Azura’nın</w:t>
-      </w:r>
-      <w:proofErr w:type="spellEnd"/>
-      <w:r>
-        <w:t xml:space="preserve"> da dediği gibi birbirleri ile neredeyse aynı diyebileceğimiz kadar benziyorlardı. </w:t>
-      </w:r>
-    </w:p>
-    <w:p>
-      <w:r>
-        <w:t xml:space="preserve">Ama </w:t>
-      </w:r>
-      <w:proofErr w:type="spellStart"/>
-      <w:r>
-        <w:t>Lilith</w:t>
-      </w:r>
-      <w:proofErr w:type="spellEnd"/>
-      <w:r>
-        <w:t xml:space="preserve">, </w:t>
-      </w:r>
-      <w:proofErr w:type="spellStart"/>
-      <w:r>
-        <w:t>Azura’nın</w:t>
-      </w:r>
-      <w:proofErr w:type="spellEnd"/>
-      <w:r>
-        <w:t xml:space="preserve"> aksine kusursuzdu. İnsan olmadığını sadece güzelliğiyle belli edecek kadar kusursuz. </w:t>
-      </w:r>
-    </w:p>
-    <w:p>
-      <w:r>
-        <w:t xml:space="preserve">‘’Ellerini saklamana gerek yok.’’ Diyerek arkasına yaslandı, o sırada karşısında duran kişinin kim olduğundan bir haber garson hayran bakışlarını </w:t>
-      </w:r>
-      <w:proofErr w:type="spellStart"/>
-      <w:r>
-        <w:t>Lilith’in</w:t>
-      </w:r>
-      <w:proofErr w:type="spellEnd"/>
-      <w:r>
-        <w:t xml:space="preserve"> üzerinde gezdirirken siparişimi önüme bıraktı. ‘’Başka bir arzunuz var mı?’’ </w:t>
-      </w:r>
-    </w:p>
-    <w:p>
-      <w:proofErr w:type="spellStart"/>
-      <w:r>
-        <w:t>Lilith</w:t>
-      </w:r>
-      <w:proofErr w:type="spellEnd"/>
-      <w:r>
-        <w:t xml:space="preserve"> ona döndüğünde adam bir adım geriye çekildi ve işine geri döndü. Dudaklarından başka hiçbir cümle dökülmemişti. </w:t>
-      </w:r>
-    </w:p>
-    <w:p>
-      <w:r>
-        <w:t xml:space="preserve">‘’Oğullarımın aklını karıştıran ve onları işinden alı koyan köprü sensin demek…’’ dudaklarında küçük düşürücü bir gülümseme oldu, ardından dudaklarını dişleyerek kısık bir sesle güldü. </w:t>
-      </w:r>
-    </w:p>
-    <w:p>
-      <w:r>
-        <w:t xml:space="preserve">‘’Sanırım onları erkek bedenine koymamalıydım değil mi? Erkekler ne kadar da aklı karışabilen varlıklar…’’ kafasını hafifçe sağa sola salladığında her hareketine kırmızı alarm veren iç sesime kulaklarımı tıkayarak korkumu içimde tutmaya çalıştım. </w:t>
-      </w:r>
-    </w:p>
-    <w:p>
-      <w:r>
-        <w:t xml:space="preserve">Gözlerim kaçamak olarak Korel’i ya da </w:t>
-      </w:r>
-      <w:proofErr w:type="spellStart"/>
-      <w:r>
-        <w:t>Semum’u</w:t>
-      </w:r>
-      <w:proofErr w:type="spellEnd"/>
-      <w:r>
-        <w:t xml:space="preserve"> arıyordu. Çünkü her zaman ve tek ihtiyacım olan Korel’e yine ihtiyacım vardı</w:t>
-      </w:r>
-      <w:r>
-        <w:rPr>
-          <w:i/>
-          <w:iCs/>
-        </w:rPr>
-        <w:t>. Hem de her zamankinden fazla</w:t>
-      </w:r>
-      <w:r>
-        <w:t>.</w:t>
-      </w:r>
-    </w:p>
-    <w:p>
-      <w:r>
-        <w:t>‘’Sencer’i seçeceğini düşünmüştüm… Senin saflığına ve temiz ruhuna o daha çok uyuyor.’’ Önümdeki içeceği çekerken bakışları benimkine çıktı. ‘’Sakıncası var mı? İçecek gibi görünmüyorsun.’’</w:t>
-      </w:r>
-    </w:p>
-    <w:p>
-      <w:r>
-        <w:t xml:space="preserve">‘’Hayır, içebilirsiniz.’’ Memnuniyetle pipeti dudaklarına yerleştirirken beğendiğine dair mırıltıları resmen kulağımdan içime her zerremde titreme etkisi yarattı. Ses tonu bile bana cehennem çanları gibi geliyordu. </w:t>
-      </w:r>
-    </w:p>
-    <w:p>
-      <w:r>
-        <w:t>‘’Sen ise soyunun hiç yapmadığını yaptın. İlk defa şeytana…’’ tekrar güldü. Konuşurken etrafındaki kimseyi umursamadığı aşikardı. ‘’</w:t>
-      </w:r>
-      <w:r>
-        <w:t xml:space="preserve">İlk defa şeytana âşık olan bir köprü görüyorum… Korel’in senden başka çaresi yok. O sana körü körüne bağlı, Sencer’de öyle ama sen… seçim hakkında Korel’i seçtin.’’ Dudaklarını şaşırdığını belli edercesine o harfine dönük şekilde büzdü. ‘’Büyük cesaret.’’ </w:t>
-      </w:r>
-    </w:p>
-    <w:p>
-      <w:r>
-        <w:t xml:space="preserve">‘’Belki de ruhun o kadar da temiz değildir.’’ </w:t>
-      </w:r>
-    </w:p>
-    <w:p>
-      <w:r>
-        <w:t xml:space="preserve">‘’Neden geldiniz?’’ diyerek sözünü kestiğimde içimden dilimi kanatırcasına ısırdım. Daha fazla uzatmaması için lafa atlamıştım ama henüz bitmediğini fark edememiştim. Gerginlik tüm zerremde kan gibi pompalanıyordu. </w:t>
-      </w:r>
-    </w:p>
-    <w:p>
-      <w:proofErr w:type="spellStart"/>
-      <w:r>
-        <w:lastRenderedPageBreak/>
-        <w:t>Lilith</w:t>
-      </w:r>
-      <w:proofErr w:type="spellEnd"/>
-      <w:r>
-        <w:t xml:space="preserve"> derin bir nefes alıp içecekten büyük bir yudum aldı. ‘’Oğullarımın aklını başına getirmek için gelmiştim… Gelmişken seni görmeden gidemezdim. Oğullarımın nasıl bir kıza, nasıl bir ruha âşık olduğunu görmem lazımdı.’’ Ruhum hakkında ne düşündüğünü iliklerime kadar merak ettim. </w:t>
-      </w:r>
-    </w:p>
-    <w:p>
-      <w:r>
-        <w:t xml:space="preserve">‘’Bedenen de aşağı da seni birçok kez hayal etmiştim…’’ yine alayla güldü, iki kardeşin alaycı gülüşünü kimden aldığı açıkça ortada görünüyordu. </w:t>
-      </w:r>
-    </w:p>
-    <w:p>
-      <w:r>
-        <w:t xml:space="preserve">‘’Hiçbirine yakın bir yüzün yok, daha durusun. Ruhun… çok karışık. Temiz bir ruh görüyorum ama temiz ruhlar kirlenmeye meyilli olmamalı. Sense…’’ </w:t>
-      </w:r>
-    </w:p>
-    <w:p>
-      <w:r>
-        <w:t xml:space="preserve">‘’Anne!’’ Arkamdan gelen panik dolu sesle oturağımdan kalkamaya yeltenmiştim ki </w:t>
-      </w:r>
-      <w:proofErr w:type="spellStart"/>
-      <w:r>
-        <w:t>Lilith’in</w:t>
-      </w:r>
-      <w:proofErr w:type="spellEnd"/>
-      <w:r>
-        <w:t xml:space="preserve"> tek bakışıyla yerime mıhlandım. </w:t>
-      </w:r>
-      <w:r>
-        <w:t>K</w:t>
-      </w:r>
-      <w:r>
-        <w:t xml:space="preserve">alkamadan korku içinde yerime geri oturmuştum. </w:t>
-      </w:r>
-    </w:p>
-    <w:p>
-      <w:r>
-        <w:t xml:space="preserve">‘’Ah oğlum! Hoş geldin.’’ </w:t>
-      </w:r>
-      <w:proofErr w:type="spellStart"/>
-      <w:r>
-        <w:t>Lilith</w:t>
-      </w:r>
-      <w:proofErr w:type="spellEnd"/>
-      <w:r>
-        <w:t xml:space="preserve"> sandalyeyi çekip </w:t>
-      </w:r>
-      <w:r>
-        <w:t xml:space="preserve">keyifli ifadesiyle </w:t>
-      </w:r>
-      <w:r>
-        <w:t xml:space="preserve">ona oturmasını işaret ettiğinde Sencer’in ürkek bakışları üzerimde gezindi. Dudaklarıyla bana iyi olup olmadığımı sorduğunda kafamı salladım. </w:t>
-      </w:r>
-    </w:p>
-    <w:p>
-      <w:r>
-        <w:t>‘’</w:t>
-      </w:r>
-      <w:r>
-        <w:t xml:space="preserve">Bende tam sizin aklınızı karıştıran, işinize engel olan kişiyle tanışıyordum. İkinizin de onda âşık olduğu şey ne onu merak ettim.’’ </w:t>
-      </w:r>
-      <w:proofErr w:type="spellStart"/>
-      <w:r>
-        <w:t>Lilith’in</w:t>
-      </w:r>
-      <w:proofErr w:type="spellEnd"/>
-      <w:r>
-        <w:t xml:space="preserve"> gözleri Sencer’in vücudunun buz kesmesine neden oldu. </w:t>
-      </w:r>
-    </w:p>
-    <w:p>
-      <w:r>
-        <w:t>Sencer’in yutkunuşu az önceki yutkunuşumla kapışır nitelikteydi. ‘’</w:t>
-      </w:r>
-      <w:proofErr w:type="spellStart"/>
-      <w:r>
-        <w:t>Eee</w:t>
-      </w:r>
-      <w:proofErr w:type="spellEnd"/>
-      <w:r>
-        <w:t xml:space="preserve"> esas oğlanımız hala gelmedi… Onu mu beklesek yoksa aile toplantısına erken mi başlasak?’’ Sencer’in bakışları bana döndüğünde benimkiler de ona dönmüştü. ‘’Anne…’’ Sencer’in eli masanın altından elimin üstüne dokunduğunda tam da tahmin ettiğim gibi soğuk teni irkilmeme sebep oldu. O sırada Sencer’in sözü arkamdan gelen diğer bir sesle kesildi. </w:t>
+      <w:r>
+        <w:t xml:space="preserve">Bende tam sizin aklınızı karıştıran, işinize engel olan kişiyle tanışıyordum. İkinizin de onda âşık olduğu şey ne onu merak ettim.’’ Lilith’in gözleri Sencer’in vücudunun buz kesmesine neden oldu. </w:t>
+      </w:r>
+    </w:p>
+    <w:p>
+      <w:r>
+        <w:t xml:space="preserve">Sencer’in yutkunuşu az önceki yutkunuşumla kapışır nitelikteydi. ‘’Eee esas oğlanımız hala gelmedi… Onu mu beklesek yoksa aile toplantısına erken mi başlasak?’’ Sencer’in bakışları bana döndüğünde benimkiler de ona dönmüştü. ‘’Anne…’’ Sencer’in eli masanın altından elimin üstüne dokunduğunda tam da tahmin ettiğim gibi soğuk teni irkilmeme sebep oldu. O sırada Sencer’in sözü arkamdan gelen diğer bir sesle kesildi. </w:t>
       </w:r>
       <w:r>
         <w:br/>
@@ -241,13 +154,8 @@
       </w:r>
     </w:p>
     <w:p>
-      <w:proofErr w:type="spellStart"/>
-      <w:r>
-        <w:t>Lilith</w:t>
-      </w:r>
-      <w:proofErr w:type="spellEnd"/>
-      <w:r>
-        <w:t xml:space="preserve"> Korel’i gördükten saniyeler sonra derin bir nefes vererek arkasına daha fazla yaslandı. ‘’Şimdi görüyorum… Neden Korel’i seçtiğini.’’</w:t>
+      <w:r>
+        <w:t>Lilith Korel’i gördükten saniyeler sonra derin bir nefes vererek arkasına daha fazla yaslandı. ‘’Şimdi görüyorum… Neden Korel’i seçtiğini.’’</w:t>
       </w:r>
     </w:p>
     <w:p>
@@ -268,15 +176,7 @@
     </w:p>
     <w:p>
       <w:r>
-        <w:t xml:space="preserve">‘’Neden seçmiş?’’ </w:t>
-      </w:r>
-      <w:proofErr w:type="spellStart"/>
-      <w:r>
-        <w:t>Lilith</w:t>
-      </w:r>
-      <w:proofErr w:type="spellEnd"/>
-      <w:r>
-        <w:t xml:space="preserve"> Sencer’in sorusuyla gözlerini üzerimizden çekip </w:t>
+        <w:t xml:space="preserve">‘’Neden seçmiş?’’ Lilith Sencer’in sorusuyla gözlerini üzerimizden çekip </w:t>
       </w:r>
       <w:r>
         <w:t xml:space="preserve">ona döndüğünde Korel’in elinin omuzumda sıkılaştığını hissettim. Sencer’in bu sorusu onu rahatsız etmişti. </w:t>
@@ -298,15 +198,7 @@
     </w:p>
     <w:p>
       <w:r>
-        <w:t xml:space="preserve">‘’Eğer söylemediyse benim için önemi olmadığını bildiği içindir.’’ Bu cevabım </w:t>
-      </w:r>
-      <w:proofErr w:type="spellStart"/>
-      <w:r>
-        <w:t>Lilith’i</w:t>
-      </w:r>
-      <w:proofErr w:type="spellEnd"/>
-      <w:r>
-        <w:t xml:space="preserve"> şaşkına çevirmiş gibi göründü. Kaşları hayretle kalktı, Sencer’in bakışları bana döndü. </w:t>
+        <w:t xml:space="preserve">‘’Eğer söylemediyse benim için önemi olmadığını bildiği içindir.’’ Bu cevabım Lilith’i şaşkına çevirmiş gibi göründü. Kaşları hayretle kalktı, Sencer’in bakışları bana döndü. </w:t>
       </w:r>
     </w:p>
     <w:p>
@@ -317,15 +209,7 @@
     <w:p>
       <w:r>
         <w:lastRenderedPageBreak/>
-        <w:t xml:space="preserve">‘’Başımızda ölümümüzü bekleyerek dikilen Azrail’den korkmuyoruz. Şeytandan neden korkalım?’’ Korel’in eli yumuşadığında öfkesini cümlelerimle dindirdiğimi hissettim. Rahat bir nefes aldığını hissedebiliyordum. </w:t>
-      </w:r>
-      <w:proofErr w:type="spellStart"/>
-      <w:r>
-        <w:t>Lilith</w:t>
-      </w:r>
-      <w:proofErr w:type="spellEnd"/>
-      <w:r>
-        <w:t xml:space="preserve"> Sencer ve benim karşılıklı cevabımı hayret içinde biraz da muzip bir ifadeyle izliyor asla araya girmiyordu. Bu beni şüphelendirdi.</w:t>
+        <w:t>‘’Başımızda ölümümüzü bekleyerek dikilen Azrail’den korkmuyoruz. Şeytandan neden korkalım?’’ Korel’in eli yumuşadığında öfkesini cümlelerimle dindirdiğimi hissettim. Rahat bir nefes aldığını hissedebiliyordum. Lilith Sencer ve benim karşılıklı cevabımı hayret içinde biraz da muzip bir ifadeyle izliyor asla araya girmiyordu. Bu beni şüphelendirdi.</w:t>
       </w:r>
     </w:p>
     <w:p>
@@ -352,15 +236,7 @@
     </w:p>
     <w:p>
       <w:r>
-        <w:t xml:space="preserve">‘’Peki bunları konuşan sen misin? Yoksa hizmet ettiğin annen mi?’’ bakışlarım </w:t>
-      </w:r>
-      <w:proofErr w:type="spellStart"/>
-      <w:r>
-        <w:t>Lilith’e</w:t>
-      </w:r>
-      <w:proofErr w:type="spellEnd"/>
-      <w:r>
-        <w:t xml:space="preserve"> döndüğünde keyifle kahkaha attı. ‘’Sen tam olarak onun için yaratılmışsın.’’ Korel ile birbirimize baktık. Birbirimizin gözlerinden ateş geçiyordu. </w:t>
+        <w:t xml:space="preserve">‘’Peki bunları konuşan sen misin? Yoksa hizmet ettiğin annen mi?’’ bakışlarım Lilith’e döndüğünde keyifle kahkaha attı. ‘’Sen tam olarak onun için yaratılmışsın.’’ Korel ile birbirimize baktık. Birbirimizin gözlerinden ateş geçiyordu. </w:t>
       </w:r>
     </w:p>
     <w:p>
@@ -399,33 +275,12 @@
     </w:p>
     <w:p>
       <w:r>
-        <w:t xml:space="preserve">‘’Buraya neden geldiğimi biliyorsunuz değil mi?’’ </w:t>
-      </w:r>
-      <w:proofErr w:type="spellStart"/>
-      <w:r>
-        <w:t>Lilith</w:t>
-      </w:r>
-      <w:proofErr w:type="spellEnd"/>
-      <w:r>
-        <w:t xml:space="preserve"> beni yok sayarak Korel ve Sencer’e döndüğünde ikisi de ürktü. Korel’in omuzumdan çekilen eli ve Sencer’in titreyen eli bunu gösteriyordu. </w:t>
-      </w:r>
-    </w:p>
-    <w:p>
-      <w:proofErr w:type="spellStart"/>
-      <w:r>
-        <w:t>Lilith</w:t>
-      </w:r>
-      <w:proofErr w:type="spellEnd"/>
-      <w:r>
-        <w:t xml:space="preserve"> ayağa kalktığında Sencer’de kalktı. ‘’Önce o.’’ </w:t>
-      </w:r>
-      <w:proofErr w:type="spellStart"/>
-      <w:r>
-        <w:t>Lilith’in</w:t>
-      </w:r>
-      <w:proofErr w:type="spellEnd"/>
-      <w:r>
-        <w:t xml:space="preserve"> bakışları arkamda kalan Korel’e döndüğünde ne yapacağımı bilemeden öylece baktım. </w:t>
+        <w:t xml:space="preserve">‘’Buraya neden geldiğimi biliyorsunuz değil mi?’’ Lilith beni yok sayarak Korel ve Sencer’e döndüğünde ikisi de ürktü. Korel’in omuzumdan çekilen eli ve Sencer’in titreyen eli bunu gösteriyordu. </w:t>
+      </w:r>
+    </w:p>
+    <w:p>
+      <w:r>
+        <w:t xml:space="preserve">Lilith ayağa kalktığında Sencer’de kalktı. ‘’Önce o.’’ Lilith’in bakışları arkamda kalan Korel’e döndüğünde ne yapacağımı bilemeden öylece baktım. </w:t>
       </w:r>
       <w:r>
         <w:t xml:space="preserve">Korel’e doğru bir adım attığın hiçbir şey yapamayacağımı bilmeme rağmen koruma iç güdüsüyle kalktım ama Korel beni omuzumdan tutarak engelledi. Ardından elini omuzumdan çekerek geri adım attı. </w:t>
@@ -448,23 +303,7 @@
     </w:p>
     <w:p>
       <w:r>
-        <w:t>‘’</w:t>
-      </w:r>
-      <w:proofErr w:type="spellStart"/>
-      <w:r>
-        <w:t>Aaah</w:t>
-      </w:r>
-      <w:proofErr w:type="spellEnd"/>
-      <w:r>
-        <w:t xml:space="preserve"> öyle bir yaparım ki </w:t>
-      </w:r>
-      <w:proofErr w:type="spellStart"/>
-      <w:r>
-        <w:t>Orcus</w:t>
-      </w:r>
-      <w:proofErr w:type="spellEnd"/>
-      <w:r>
-        <w:t xml:space="preserve">…’’ Elini boynuna sarıp sıktığında Korel’in nefesi kesildi. Gözleri cehennem ateşiyle parladı. Vücudundaki damarlar ateş gibi kırmızı renkte yanarken Korel’in ruhu açığa çıktı. Ayağa kalkmak için tekrar yeltendim. </w:t>
+        <w:t xml:space="preserve">‘’Aaah öyle bir yaparım ki Orcus…’’ Elini boynuna sarıp sıktığında Korel’in nefesi kesildi. Gözleri cehennem ateşiyle parladı. Vücudundaki damarlar ateş gibi kırmızı renkte yanarken Korel’in ruhu açığa çıktı. Ayağa kalkmak için tekrar yeltendim. </w:t>
       </w:r>
     </w:p>
     <w:p>
@@ -503,14 +342,9 @@
       </w:r>
     </w:p>
     <w:p>
-      <w:proofErr w:type="spellStart"/>
       <w:r>
         <w:lastRenderedPageBreak/>
-        <w:t>Lilith</w:t>
-      </w:r>
-      <w:proofErr w:type="spellEnd"/>
-      <w:r>
-        <w:t xml:space="preserve"> elini Korel’den çektiğinde Korel gözlerindeki cehennem ateşi sönmüş şekilde acı içinde dizinin üstüne çöktü. Korel’le işi bittiğinde bize döndü ve bakışları benden Sencer’e sekti. </w:t>
+        <w:t xml:space="preserve">Lilith elini Korel’den çektiğinde Korel gözlerindeki cehennem ateşi sönmüş şekilde acı içinde dizinin üstüne çöktü. Korel’le işi bittiğinde bize döndü ve bakışları benden Sencer’e sekti. </w:t>
       </w:r>
     </w:p>
     <w:p>
@@ -520,23 +354,7 @@
     </w:p>
     <w:p>
       <w:r>
-        <w:t xml:space="preserve">Ardından </w:t>
-      </w:r>
-      <w:proofErr w:type="spellStart"/>
-      <w:r>
-        <w:t>Lilith’in</w:t>
-      </w:r>
-      <w:proofErr w:type="spellEnd"/>
-      <w:r>
-        <w:t xml:space="preserve"> gözleri alevle kaplandığında Sencer olduğu yere mıhlanıp kaldı. ‘’Anne... lütfen…’’ </w:t>
-      </w:r>
-      <w:proofErr w:type="spellStart"/>
-      <w:r>
-        <w:t>Lilith</w:t>
-      </w:r>
-      <w:proofErr w:type="spellEnd"/>
-      <w:r>
-        <w:t xml:space="preserve"> kafasını sağa sola salladı. Ellerini Sencer’in omuzlarına koyduğunda Sencer acıyla bağırarak diz çöktü. Gözlerinden yaşlar akıyor acı içinde bükülerek bağırıyordu. </w:t>
+        <w:t xml:space="preserve">Ardından Lilith’in gözleri alevle kaplandığında Sencer olduğu yere mıhlanıp kaldı. ‘’Anne... lütfen…’’ Lilith kafasını sağa sola salladı. Ellerini Sencer’in omuzlarına koyduğunda Sencer acıyla bağırarak diz çöktü. Gözlerinden yaşlar akıyor acı içinde bükülerek bağırıyordu. </w:t>
       </w:r>
     </w:p>
     <w:p>
@@ -551,28 +369,12 @@
     </w:p>
     <w:p>
       <w:r>
-        <w:t xml:space="preserve">Sencer ‘’Hayır, hayır lütfen… Özür dilerim… Beni cehenneme götürme.’’ Diye yalvarıyordu ama </w:t>
-      </w:r>
-      <w:proofErr w:type="spellStart"/>
-      <w:r>
-        <w:t>Lilith</w:t>
-      </w:r>
-      <w:proofErr w:type="spellEnd"/>
-      <w:r>
-        <w:t xml:space="preserve"> onu dinlemedi. Sencer’in ruhu bedeninden çıktı ama geri içine girmedi. Bedeni yere yığıldı. </w:t>
-      </w:r>
-    </w:p>
-    <w:p>
-      <w:r>
-        <w:t xml:space="preserve">‘’Hasret giderene kadar, sonsuza dek değil…. En azından şimdilik.’’ </w:t>
-      </w:r>
-      <w:proofErr w:type="spellStart"/>
-      <w:r>
-        <w:t>Lilith</w:t>
-      </w:r>
-      <w:proofErr w:type="spellEnd"/>
-      <w:r>
-        <w:t xml:space="preserve"> omuzunun üzerinden bize bir bakış atıp gözden kaybolduğunda diz çökmüş şekilde karşımızdaki bedene bakakaldık. </w:t>
+        <w:t xml:space="preserve">Sencer ‘’Hayır, hayır lütfen… Özür dilerim… Beni cehenneme götürme.’’ Diye yalvarıyordu ama Lilith onu dinlemedi. Sencer’in ruhu bedeninden çıktı ama geri içine girmedi. Bedeni yere yığıldı. </w:t>
+      </w:r>
+    </w:p>
+    <w:p>
+      <w:r>
+        <w:t xml:space="preserve">‘’Hasret giderene kadar, sonsuza dek değil…. En azından şimdilik.’’ Lilith omuzunun üzerinden bize bir bakış atıp gözden kaybolduğunda diz çökmüş şekilde karşımızdaki bedene bakakaldık. </w:t>
       </w:r>
     </w:p>
     <w:p>
@@ -750,15 +552,7 @@
     <w:p>
       <w:r>
         <w:lastRenderedPageBreak/>
-        <w:t xml:space="preserve">Bu cümle içimde bir şeyleri patır </w:t>
-      </w:r>
-      <w:proofErr w:type="spellStart"/>
-      <w:r>
-        <w:t>patır</w:t>
-      </w:r>
-      <w:proofErr w:type="spellEnd"/>
-      <w:r>
-        <w:t xml:space="preserve"> kırmaya başladı. Göz yaşlarım durulma düşüncesiyle boğuşurken bu düşünceden vazgeçerek şarıl şarıl akmaya başladı. </w:t>
+        <w:t xml:space="preserve">Bu cümle içimde bir şeyleri patır patır kırmaya başladı. Göz yaşlarım durulma düşüncesiyle boğuşurken bu düşünceden vazgeçerek şarıl şarıl akmaya başladı. </w:t>
       </w:r>
     </w:p>
     <w:p>
@@ -800,15 +594,7 @@
     </w:p>
     <w:p>
       <w:r>
-        <w:t xml:space="preserve">Pişmanlık, hüzün, acı, korku hepsi dakika </w:t>
-      </w:r>
-      <w:proofErr w:type="spellStart"/>
-      <w:r>
-        <w:t>dakika</w:t>
-      </w:r>
-      <w:proofErr w:type="spellEnd"/>
-      <w:r>
-        <w:t xml:space="preserve"> gözlerinden geçiyordu. </w:t>
+        <w:t xml:space="preserve">Pişmanlık, hüzün, acı, korku hepsi dakika dakika gözlerinden geçiyordu. </w:t>
       </w:r>
     </w:p>
     <w:p>
@@ -823,15 +609,7 @@
     </w:p>
     <w:p>
       <w:r>
-        <w:t xml:space="preserve">‘’Efnan?’’ tanıdık parfüm kokusu burnuma dolduğunda yüzümü hafifçe çevirdim. </w:t>
-      </w:r>
-      <w:proofErr w:type="spellStart"/>
-      <w:r>
-        <w:t>Arkun</w:t>
-      </w:r>
-      <w:proofErr w:type="spellEnd"/>
-      <w:r>
-        <w:t xml:space="preserve"> eğildi ve önce bana ardından Korel’ döndü.</w:t>
+        <w:t>‘’Efnan?’’ tanıdık parfüm kokusu burnuma dolduğunda yüzümü hafifçe çevirdim. Arkun eğildi ve önce bana ardından Korel’ döndü.</w:t>
       </w:r>
     </w:p>
     <w:p>
@@ -841,72 +619,27 @@
     </w:p>
     <w:p>
       <w:r>
-        <w:t xml:space="preserve">‘’Sonra konuşsak olur mu?’’ </w:t>
-      </w:r>
-      <w:proofErr w:type="spellStart"/>
-      <w:r>
-        <w:t>Arkun</w:t>
-      </w:r>
-      <w:proofErr w:type="spellEnd"/>
-      <w:r>
-        <w:t xml:space="preserve"> demek istediğimi anlamış gibi Korel’e baktı ardından bakışlarını bana çevirerek kafasını salladı. ‘’Sizi eve bırakayım mı?’’ </w:t>
-      </w:r>
-    </w:p>
-    <w:p>
-      <w:r>
-        <w:t xml:space="preserve">Yüzümü Korel’e döndüğümde tepkisizliğini görünce kafamı olumsuzca salladım. </w:t>
-      </w:r>
-      <w:proofErr w:type="spellStart"/>
-      <w:r>
-        <w:t>Arkun</w:t>
-      </w:r>
-      <w:proofErr w:type="spellEnd"/>
-      <w:r>
-        <w:t xml:space="preserve"> dudaklarını tam aralamıştı ki Korel ‘’Biz gideriz, sağ ol.’’ Diyerek yavaşça ayağa kalktı ve elini uzatıp kalkmam için bana baktı. </w:t>
-      </w:r>
-    </w:p>
-    <w:p>
-      <w:r>
-        <w:t xml:space="preserve">Uzattığı eli tutarak kalktığımda </w:t>
-      </w:r>
-      <w:proofErr w:type="spellStart"/>
-      <w:r>
-        <w:t>Arkun</w:t>
-      </w:r>
-      <w:proofErr w:type="spellEnd"/>
-      <w:r>
-        <w:t xml:space="preserve"> da ayaklanarak endişeli bakışlarıyla bana baktı. ‘’Tamam öyleyse, gece arayacağım.’’ Korel parmaklarını parmaklarıma geçirerek beni arkada park ettiği arabasına doğru götürmeye başladığında sessizce arkasından gittim. </w:t>
-      </w:r>
-    </w:p>
-    <w:p>
-      <w:proofErr w:type="spellStart"/>
-      <w:r>
-        <w:t>Arkun’un</w:t>
-      </w:r>
-      <w:proofErr w:type="spellEnd"/>
-      <w:r>
-        <w:t xml:space="preserve"> bakışlarına karşı sadece göz kırparak onu onaylayabilmiştim. </w:t>
-      </w:r>
-      <w:proofErr w:type="spellStart"/>
-      <w:r>
-        <w:t>Arkun</w:t>
-      </w:r>
-      <w:proofErr w:type="spellEnd"/>
-      <w:r>
-        <w:t xml:space="preserve"> sonunda bakışlarını memnuniyetsiz olarak da olsa üstümden çektiğinde Korel kapıyı açarak geçmemi bekledi.</w:t>
-      </w:r>
-    </w:p>
-    <w:p>
-      <w:r>
-        <w:t xml:space="preserve">Öne bindim saniyeler içinde Korel de bindi ve arabayı çalıştırdı. Direksiyonu tutan elleri sıkmaktan saniyeler içinde </w:t>
-      </w:r>
-      <w:proofErr w:type="spellStart"/>
-      <w:r>
-        <w:t>boğumlaştı</w:t>
-      </w:r>
-      <w:proofErr w:type="spellEnd"/>
-      <w:r>
-        <w:t xml:space="preserve">. </w:t>
+        <w:t xml:space="preserve">‘’Sonra konuşsak olur mu?’’ Arkun demek istediğimi anlamış gibi Korel’e baktı ardından bakışlarını bana çevirerek kafasını salladı. ‘’Sizi eve bırakayım mı?’’ </w:t>
+      </w:r>
+    </w:p>
+    <w:p>
+      <w:r>
+        <w:t xml:space="preserve">Yüzümü Korel’e döndüğümde tepkisizliğini görünce kafamı olumsuzca salladım. Arkun dudaklarını tam aralamıştı ki Korel ‘’Biz gideriz, sağ ol.’’ Diyerek yavaşça ayağa kalktı ve elini uzatıp kalkmam için bana baktı. </w:t>
+      </w:r>
+    </w:p>
+    <w:p>
+      <w:r>
+        <w:t xml:space="preserve">Uzattığı eli tutarak kalktığımda Arkun da ayaklanarak endişeli bakışlarıyla bana baktı. ‘’Tamam öyleyse, gece arayacağım.’’ Korel parmaklarını parmaklarıma geçirerek beni arkada park ettiği arabasına doğru götürmeye başladığında sessizce arkasından gittim. </w:t>
+      </w:r>
+    </w:p>
+    <w:p>
+      <w:r>
+        <w:t>Arkun’un bakışlarına karşı sadece göz kırparak onu onaylayabilmiştim. Arkun sonunda bakışlarını memnuniyetsiz olarak da olsa üstümden çektiğinde Korel kapıyı açarak geçmemi bekledi.</w:t>
+      </w:r>
+    </w:p>
+    <w:p>
+      <w:r>
+        <w:t xml:space="preserve">Öne bindim saniyeler içinde Korel de bindi ve arabayı çalıştırdı. Direksiyonu tutan elleri sıkmaktan saniyeler içinde boğumlaştı. </w:t>
       </w:r>
       <w:r>
         <w:t>Arabanın içi sessizlikle doldu, tek duyulan şey motor sesiydi.</w:t>
@@ -975,23 +708,7 @@
           <w:i/>
           <w:iCs/>
         </w:rPr>
-        <w:t xml:space="preserve">Peki </w:t>
-      </w:r>
-      <w:proofErr w:type="spellStart"/>
-      <w:r>
-        <w:rPr>
-          <w:i/>
-          <w:iCs/>
-        </w:rPr>
-        <w:t>Lilith’in</w:t>
-      </w:r>
-      <w:proofErr w:type="spellEnd"/>
-      <w:r>
-        <w:rPr>
-          <w:i/>
-          <w:iCs/>
-        </w:rPr>
-        <w:t xml:space="preserve"> de dediği gibi hala beni seviyor muydu? </w:t>
+        <w:t xml:space="preserve">Peki Lilith’in de dediği gibi hala beni seviyor muydu? </w:t>
       </w:r>
     </w:p>
     <w:p>
@@ -1219,15 +936,7 @@
     </w:p>
     <w:p>
       <w:r>
-        <w:t xml:space="preserve">Beni kendine şiddetle çektiğinde burunlarımız birbirine çarptı, gözlerindeki ateş gitse de bana olan ateşi hala sönmemiş orada cayır </w:t>
-      </w:r>
-      <w:proofErr w:type="spellStart"/>
-      <w:r>
-        <w:t>cayır</w:t>
-      </w:r>
-      <w:proofErr w:type="spellEnd"/>
-      <w:r>
-        <w:t xml:space="preserve"> yanıyordu. </w:t>
+        <w:t xml:space="preserve">Beni kendine şiddetle çektiğinde burunlarımız birbirine çarptı, gözlerindeki ateş gitse de bana olan ateşi hala sönmemiş orada cayır cayır yanıyordu. </w:t>
       </w:r>
     </w:p>
     <w:p>
@@ -1283,10 +992,7 @@
         <w:t>Korel</w:t>
       </w:r>
       <w:r>
-        <w:t>. Arkanda, önünde ya da yanında. Ne zaman, nerede istersen.</w:t>
-      </w:r>
-      <w:r>
-        <w:t xml:space="preserve">’’ </w:t>
+        <w:t xml:space="preserve">. Arkanda, önünde ya da yanında. Ne zaman, nerede istersen.’’ </w:t>
       </w:r>
       <w:r>
         <w:t xml:space="preserve">Onun repliğini söylediğimi anladığında masumca gülümsedi ve kafasını boynuma gömdü. </w:t>
@@ -1344,15 +1050,7 @@
     </w:p>
     <w:p>
       <w:r>
-        <w:t xml:space="preserve">Biri üşüyordu diğeri ise muhtemelen çığlık çığlığa cayır </w:t>
-      </w:r>
-      <w:proofErr w:type="spellStart"/>
-      <w:r>
-        <w:t>cayır</w:t>
-      </w:r>
-      <w:proofErr w:type="spellEnd"/>
-      <w:r>
-        <w:t xml:space="preserve"> yanıyordu. </w:t>
+        <w:t xml:space="preserve">Biri üşüyordu diğeri ise muhtemelen çığlık çığlığa cayır cayır yanıyordu. </w:t>
       </w:r>
     </w:p>
     <w:p>
@@ -1792,13 +1490,13 @@
     <w:name w:val="Normal"/>
     <w:qFormat/>
   </w:style>
-  <w:style w:type="character" w:default="1" w:styleId="VarsaylanParagrafYazTipi">
+  <w:style w:type="character" w:default="1" w:styleId="DefaultParagraphFont">
     <w:name w:val="Default Paragraph Font"/>
     <w:uiPriority w:val="1"/>
     <w:semiHidden/>
     <w:unhideWhenUsed/>
   </w:style>
-  <w:style w:type="table" w:default="1" w:styleId="NormalTablo">
+  <w:style w:type="table" w:default="1" w:styleId="TableNormal">
     <w:name w:val="Normal Table"/>
     <w:uiPriority w:val="99"/>
     <w:semiHidden/>
@@ -1813,7 +1511,7 @@
       </w:tblCellMar>
     </w:tblPr>
   </w:style>
-  <w:style w:type="numbering" w:default="1" w:styleId="ListeYok">
+  <w:style w:type="numbering" w:default="1" w:styleId="NoList">
     <w:name w:val="No List"/>
     <w:uiPriority w:val="99"/>
     <w:semiHidden/>
